--- a/教程/代码规范/js规范.docx
+++ b/教程/代码规范/js规范.docx
@@ -4772,9 +4772,6 @@
           <w:numId w:val="4"/>
         </w:numPr>
         <w:ind w:firstLineChars="0"/>
-        <w:rPr>
-          <w:rFonts w:hint="eastAsia"/>
-        </w:rPr>
       </w:pPr>
       <w:r>
         <w:rPr>
@@ -4796,9 +4793,6 @@
       <w:pPr>
         <w:pStyle w:val="a5"/>
         <w:ind w:left="840" w:firstLineChars="0" w:firstLine="0"/>
-        <w:rPr>
-          <w:rFonts w:hint="eastAsia"/>
-        </w:rPr>
       </w:pPr>
       <w:r>
         <w:t>I</w:t>
@@ -4849,8 +4843,6 @@
         </w:rPr>
         <w:t>文件注释</w:t>
       </w:r>
-      <w:bookmarkStart w:id="0" w:name="_GoBack"/>
-      <w:bookmarkEnd w:id="0"/>
     </w:p>
     <w:p>
       <w:pPr>
@@ -9202,6 +9194,50 @@
     </w:p>
     <w:p>
       <w:pPr>
+        <w:widowControl/>
+        <w:numPr>
+          <w:ilvl w:val="0"/>
+          <w:numId w:val="27"/>
+        </w:numPr>
+        <w:pBdr>
+          <w:left w:val="single" w:sz="18" w:space="0" w:color="6CE26C"/>
+        </w:pBdr>
+        <w:shd w:val="clear" w:color="auto" w:fill="F8F8F8"/>
+        <w:spacing w:beforeAutospacing="1" w:afterAutospacing="1" w:line="210" w:lineRule="atLeast"/>
+        <w:jc w:val="left"/>
+        <w:rPr>
+          <w:rFonts w:ascii="Consolas" w:eastAsia="宋体" w:hAnsi="Consolas" w:cs="Consolas" w:hint="eastAsia"/>
+          <w:color w:val="5C5C5C"/>
+          <w:kern w:val="0"/>
+          <w:sz w:val="18"/>
+          <w:szCs w:val="18"/>
+        </w:rPr>
+      </w:pPr>
+      <w:r>
+        <w:rPr>
+          <w:rFonts w:ascii="Consolas" w:eastAsia="宋体" w:hAnsi="Consolas" w:cs="Consolas"/>
+          <w:color w:val="5C5C5C"/>
+          <w:kern w:val="0"/>
+          <w:sz w:val="18"/>
+          <w:szCs w:val="18"/>
+        </w:rPr>
+        <w:t xml:space="preserve">– </w:t>
+      </w:r>
+      <w:r>
+        <w:rPr>
+          <w:rFonts w:ascii="Consolas" w:eastAsia="宋体" w:hAnsi="Consolas" w:cs="Consolas" w:hint="eastAsia"/>
+          <w:color w:val="5C5C5C"/>
+          <w:kern w:val="0"/>
+          <w:sz w:val="18"/>
+          <w:szCs w:val="18"/>
+        </w:rPr>
+        <w:t>其它方法声明</w:t>
+      </w:r>
+      <w:bookmarkStart w:id="0" w:name="_GoBack"/>
+      <w:bookmarkEnd w:id="0"/>
+    </w:p>
+    <w:p>
+      <w:pPr>
         <w:ind w:left="420"/>
       </w:pPr>
     </w:p>
@@ -10727,6 +10763,7 @@
         <w:rPr>
           <w:rFonts w:hint="eastAsia"/>
         </w:rPr>
+        <w:lastRenderedPageBreak/>
         <w:t>声明变量时要使用var（let、const），不允许直接声明</w:t>
       </w:r>
     </w:p>
@@ -10743,7 +10780,6 @@
         <w:rPr>
           <w:rFonts w:hint="eastAsia"/>
         </w:rPr>
-        <w:lastRenderedPageBreak/>
         <w:t>写自执行函数的时候前面要加“；”</w:t>
       </w:r>
       <w:r>

--- a/教程/代码规范/js规范.docx
+++ b/教程/代码规范/js规范.docx
@@ -9206,35 +9206,33 @@
         <w:spacing w:beforeAutospacing="1" w:afterAutospacing="1" w:line="210" w:lineRule="atLeast"/>
         <w:jc w:val="left"/>
         <w:rPr>
+          <w:rFonts w:ascii="Consolas" w:eastAsia="宋体" w:hAnsi="Consolas" w:cs="Consolas"/>
+          <w:color w:val="5C5C5C"/>
+          <w:kern w:val="0"/>
+          <w:sz w:val="18"/>
+          <w:szCs w:val="18"/>
+        </w:rPr>
+      </w:pPr>
+      <w:r>
+        <w:rPr>
+          <w:rFonts w:ascii="Consolas" w:eastAsia="宋体" w:hAnsi="Consolas" w:cs="Consolas"/>
+          <w:color w:val="5C5C5C"/>
+          <w:kern w:val="0"/>
+          <w:sz w:val="18"/>
+          <w:szCs w:val="18"/>
+        </w:rPr>
+        <w:t xml:space="preserve">– </w:t>
+      </w:r>
+      <w:r>
+        <w:rPr>
           <w:rFonts w:ascii="Consolas" w:eastAsia="宋体" w:hAnsi="Consolas" w:cs="Consolas" w:hint="eastAsia"/>
           <w:color w:val="5C5C5C"/>
           <w:kern w:val="0"/>
           <w:sz w:val="18"/>
           <w:szCs w:val="18"/>
         </w:rPr>
-      </w:pPr>
-      <w:r>
-        <w:rPr>
-          <w:rFonts w:ascii="Consolas" w:eastAsia="宋体" w:hAnsi="Consolas" w:cs="Consolas"/>
-          <w:color w:val="5C5C5C"/>
-          <w:kern w:val="0"/>
-          <w:sz w:val="18"/>
-          <w:szCs w:val="18"/>
-        </w:rPr>
-        <w:t xml:space="preserve">– </w:t>
-      </w:r>
-      <w:r>
-        <w:rPr>
-          <w:rFonts w:ascii="Consolas" w:eastAsia="宋体" w:hAnsi="Consolas" w:cs="Consolas" w:hint="eastAsia"/>
-          <w:color w:val="5C5C5C"/>
-          <w:kern w:val="0"/>
-          <w:sz w:val="18"/>
-          <w:szCs w:val="18"/>
-        </w:rPr>
         <w:t>其它方法声明</w:t>
       </w:r>
-      <w:bookmarkStart w:id="0" w:name="_GoBack"/>
-      <w:bookmarkEnd w:id="0"/>
     </w:p>
     <w:p>
       <w:pPr>
@@ -9676,7 +9674,29 @@
           <w:szCs w:val="18"/>
           <w:bdr w:val="none" w:sz="0" w:space="0" w:color="auto" w:frame="1"/>
         </w:rPr>
-        <w:t>console.log(name)  </w:t>
+        <w:t>console.log(name)</w:t>
+      </w:r>
+      <w:r>
+        <w:rPr>
+          <w:rFonts w:ascii="Consolas" w:eastAsia="宋体" w:hAnsi="Consolas" w:cs="Consolas" w:hint="eastAsia"/>
+          <w:color w:val="000000"/>
+          <w:kern w:val="0"/>
+          <w:sz w:val="18"/>
+          <w:szCs w:val="18"/>
+          <w:bdr w:val="none" w:sz="0" w:space="0" w:color="auto" w:frame="1"/>
+        </w:rPr>
+        <w:t>;</w:t>
+      </w:r>
+      <w:r>
+        <w:rPr>
+          <w:rFonts w:ascii="Consolas" w:eastAsia="宋体" w:hAnsi="Consolas" w:cs="Consolas"/>
+          <w:color w:val="000000"/>
+          <w:kern w:val="0"/>
+          <w:sz w:val="18"/>
+          <w:szCs w:val="18"/>
+          <w:bdr w:val="none" w:sz="0" w:space="0" w:color="auto" w:frame="1"/>
+        </w:rPr>
+        <w:t>  </w:t>
       </w:r>
     </w:p>
     <w:p>
@@ -11041,67 +11061,60 @@
           <w:numId w:val="20"/>
         </w:numPr>
         <w:ind w:firstLineChars="0"/>
-      </w:pPr>
-      <w:r>
-        <w:rPr>
-          <w:rFonts w:hint="eastAsia"/>
+        <w:rPr>
+          <w:rFonts w:ascii="Hiragino Sans GB W3" w:eastAsia="Hiragino Sans GB W3" w:hAnsi="Hiragino Sans GB W3"/>
+          <w:szCs w:val="21"/>
+        </w:rPr>
+      </w:pPr>
+      <w:r>
+        <w:rPr>
+          <w:rFonts w:ascii="Hiragino Sans GB W3" w:eastAsia="Hiragino Sans GB W3" w:hAnsi="Hiragino Sans GB W3" w:hint="eastAsia"/>
+          <w:szCs w:val="21"/>
         </w:rPr>
         <w:t>关于ES</w:t>
       </w:r>
       <w:r>
+        <w:rPr>
+          <w:rFonts w:ascii="Hiragino Sans GB W3" w:eastAsia="Hiragino Sans GB W3" w:hAnsi="Hiragino Sans GB W3"/>
+          <w:szCs w:val="21"/>
+        </w:rPr>
         <w:t>6</w:t>
       </w:r>
       <w:r>
         <w:rPr>
-          <w:rFonts w:ascii="Consolas" w:eastAsia="宋体" w:hAnsi="Consolas" w:cs="Consolas"/>
+          <w:rFonts w:ascii="Hiragino Sans GB W3" w:eastAsia="Hiragino Sans GB W3" w:hAnsi="Hiragino Sans GB W3" w:cs="Consolas"/>
           <w:color w:val="333333"/>
           <w:kern w:val="0"/>
-          <w:sz w:val="22"/>
-          <w:szCs w:val="22"/>
+          <w:szCs w:val="21"/>
         </w:rPr>
         <w:t>定义变量使用</w:t>
       </w:r>
       <w:r>
         <w:rPr>
-          <w:rFonts w:ascii="Consolas" w:eastAsia="宋体" w:hAnsi="Consolas" w:cs="Consolas"/>
-          <w:b/>
+          <w:rFonts w:ascii="Hiragino Sans GB W3" w:eastAsia="Hiragino Sans GB W3" w:hAnsi="Hiragino Sans GB W3" w:cs="Consolas"/>
           <w:bCs/>
           <w:color w:val="333333"/>
           <w:kern w:val="0"/>
-          <w:sz w:val="22"/>
-          <w:szCs w:val="22"/>
+          <w:szCs w:val="21"/>
         </w:rPr>
         <w:t>let</w:t>
       </w:r>
       <w:r>
         <w:rPr>
-          <w:rFonts w:ascii="Consolas" w:eastAsia="宋体" w:hAnsi="Consolas" w:cs="Consolas"/>
+          <w:rFonts w:ascii="Hiragino Sans GB W3" w:eastAsia="Hiragino Sans GB W3" w:hAnsi="Hiragino Sans GB W3" w:cs="Consolas"/>
           <w:color w:val="333333"/>
           <w:kern w:val="0"/>
-          <w:sz w:val="22"/>
-          <w:szCs w:val="22"/>
-        </w:rPr>
-        <w:t xml:space="preserve"> ,</w:t>
-      </w:r>
-      <w:r>
-        <w:rPr>
-          <w:rFonts w:ascii="Consolas" w:eastAsia="宋体" w:hAnsi="Consolas" w:cs="Consolas"/>
-          <w:color w:val="333333"/>
-          <w:kern w:val="0"/>
-          <w:sz w:val="22"/>
-          <w:szCs w:val="22"/>
-        </w:rPr>
-        <w:t>定义常量使用</w:t>
-      </w:r>
-      <w:r>
-        <w:rPr>
-          <w:rFonts w:ascii="Consolas" w:eastAsia="宋体" w:hAnsi="Consolas" w:cs="Consolas"/>
-          <w:b/>
+          <w:szCs w:val="21"/>
+        </w:rPr>
+        <w:t xml:space="preserve"> ,定义常量使用</w:t>
+      </w:r>
+      <w:r>
+        <w:rPr>
+          <w:rFonts w:ascii="Hiragino Sans GB W3" w:eastAsia="Hiragino Sans GB W3" w:hAnsi="Hiragino Sans GB W3" w:cs="Consolas"/>
           <w:bCs/>
           <w:color w:val="333333"/>
           <w:kern w:val="0"/>
-          <w:sz w:val="22"/>
-          <w:szCs w:val="22"/>
+          <w:szCs w:val="21"/>
         </w:rPr>
         <w:t>const</w:t>
       </w:r>
@@ -11114,74 +11127,85 @@
           <w:numId w:val="20"/>
         </w:numPr>
         <w:ind w:firstLineChars="0"/>
-      </w:pPr>
-      <w:r>
-        <w:rPr>
-          <w:rFonts w:ascii="Consolas" w:eastAsia="宋体" w:hAnsi="Consolas" w:cs="Consolas"/>
+        <w:rPr>
+          <w:rFonts w:ascii="Hiragino Sans GB W3" w:eastAsia="Hiragino Sans GB W3" w:hAnsi="Hiragino Sans GB W3"/>
+          <w:szCs w:val="21"/>
+        </w:rPr>
+      </w:pPr>
+      <w:r>
+        <w:rPr>
+          <w:rFonts w:ascii="Hiragino Sans GB W3" w:eastAsia="Hiragino Sans GB W3" w:hAnsi="Hiragino Sans GB W3" w:cs="Consolas"/>
           <w:color w:val="333333"/>
           <w:kern w:val="0"/>
-          <w:sz w:val="22"/>
-          <w:szCs w:val="22"/>
+          <w:szCs w:val="21"/>
         </w:rPr>
         <w:t>调试信息</w:t>
       </w:r>
       <w:r>
         <w:rPr>
-          <w:rFonts w:ascii="Consolas" w:eastAsia="宋体" w:hAnsi="Consolas" w:cs="Consolas"/>
+          <w:rFonts w:ascii="Hiragino Sans GB W3" w:eastAsia="Hiragino Sans GB W3" w:hAnsi="Hiragino Sans GB W3" w:cs="Consolas"/>
           <w:color w:val="0086B3"/>
           <w:kern w:val="0"/>
-          <w:sz w:val="22"/>
-          <w:szCs w:val="22"/>
+          <w:szCs w:val="21"/>
         </w:rPr>
         <w:t>console</w:t>
       </w:r>
       <w:r>
         <w:rPr>
-          <w:rFonts w:ascii="Consolas" w:eastAsia="宋体" w:hAnsi="Consolas" w:cs="Consolas"/>
+          <w:rFonts w:ascii="Hiragino Sans GB W3" w:eastAsia="Hiragino Sans GB W3" w:hAnsi="Hiragino Sans GB W3" w:cs="Consolas"/>
           <w:color w:val="333333"/>
           <w:kern w:val="0"/>
-          <w:sz w:val="22"/>
-          <w:szCs w:val="22"/>
+          <w:szCs w:val="21"/>
         </w:rPr>
         <w:t xml:space="preserve">.log() </w:t>
       </w:r>
       <w:r>
         <w:rPr>
-          <w:rFonts w:ascii="Consolas" w:eastAsia="宋体" w:hAnsi="Consolas" w:cs="Consolas"/>
-          <w:b/>
+          <w:rFonts w:ascii="Hiragino Sans GB W3" w:eastAsia="Hiragino Sans GB W3" w:hAnsi="Hiragino Sans GB W3" w:cs="Consolas"/>
           <w:bCs/>
           <w:color w:val="333333"/>
           <w:kern w:val="0"/>
-          <w:sz w:val="22"/>
-          <w:szCs w:val="22"/>
+          <w:szCs w:val="21"/>
         </w:rPr>
         <w:t>debugger</w:t>
       </w:r>
       <w:r>
         <w:rPr>
-          <w:rFonts w:ascii="Consolas" w:eastAsia="宋体" w:hAnsi="Consolas" w:cs="Consolas"/>
+          <w:rFonts w:ascii="Hiragino Sans GB W3" w:eastAsia="Hiragino Sans GB W3" w:hAnsi="Hiragino Sans GB W3" w:cs="Consolas"/>
           <w:color w:val="333333"/>
           <w:kern w:val="0"/>
-          <w:sz w:val="22"/>
-          <w:szCs w:val="22"/>
-        </w:rPr>
-        <w:t xml:space="preserve"> </w:t>
-      </w:r>
-      <w:r>
-        <w:rPr>
-          <w:rFonts w:ascii="Consolas" w:eastAsia="宋体" w:hAnsi="Consolas" w:cs="Consolas"/>
-          <w:color w:val="333333"/>
-          <w:kern w:val="0"/>
-          <w:sz w:val="22"/>
-          <w:szCs w:val="22"/>
-        </w:rPr>
-        <w:t>使用完及时删除</w:t>
+          <w:szCs w:val="21"/>
+        </w:rPr>
+        <w:t xml:space="preserve"> 使用完及时删除</w:t>
+      </w:r>
+    </w:p>
+    <w:p>
+      <w:pPr>
+        <w:pStyle w:val="a5"/>
+        <w:numPr>
+          <w:ilvl w:val="0"/>
+          <w:numId w:val="20"/>
+        </w:numPr>
+        <w:ind w:firstLineChars="0"/>
+        <w:rPr>
+          <w:rFonts w:ascii="Hiragino Sans GB W3" w:eastAsia="Hiragino Sans GB W3" w:hAnsi="Hiragino Sans GB W3" w:hint="eastAsia"/>
+          <w:szCs w:val="21"/>
+        </w:rPr>
+      </w:pPr>
+      <w:r>
+        <w:rPr>
+          <w:rFonts w:ascii="Hiragino Sans GB W3" w:eastAsia="Hiragino Sans GB W3" w:hAnsi="Hiragino Sans GB W3" w:hint="eastAsia"/>
+          <w:szCs w:val="21"/>
+        </w:rPr>
+        <w:t>不要尝试使用双击做交互事件</w:t>
       </w:r>
     </w:p>
     <w:p>
       <w:pPr>
         <w:ind w:left="420"/>
       </w:pPr>
+      <w:bookmarkStart w:id="0" w:name="_GoBack"/>
+      <w:bookmarkEnd w:id="0"/>
     </w:p>
     <w:sectPr>
       <w:pgSz w:w="11900" w:h="16840"/>
